--- a/Documentation/HDL modules/EndBytes_Transmitter.docx
+++ b/Documentation/HDL modules/EndBytes_Transmitter.docx
@@ -6,12 +6,22 @@
       <w:pPr>
         <w:rPr>
           <w:rFonts w:ascii="Arial" w:hAnsi="Arial" w:cs="Arial"/>
+          <w:sz w:val="24"/>
+          <w:szCs w:val="24"/>
+        </w:rPr>
+      </w:pPr>
+      <w:proofErr w:type="spellStart"/>
+      <w:r>
+        <w:rPr>
+          <w:rFonts w:ascii="Arial" w:hAnsi="Arial" w:cs="Arial"/>
           <w:b/>
           <w:bCs/>
           <w:sz w:val="24"/>
           <w:szCs w:val="24"/>
         </w:rPr>
-      </w:pPr>
+        <w:t>EndBytes_Transmitter</w:t>
+      </w:r>
+      <w:proofErr w:type="spellEnd"/>
       <w:r>
         <w:rPr>
           <w:rFonts w:ascii="Arial" w:hAnsi="Arial" w:cs="Arial"/>
@@ -20,7 +30,25 @@
           <w:sz w:val="24"/>
           <w:szCs w:val="24"/>
         </w:rPr>
-        <w:t>Introduction</w:t>
+        <w:t xml:space="preserve"> </w:t>
+      </w:r>
+      <w:r>
+        <w:rPr>
+          <w:rFonts w:ascii="Arial" w:hAnsi="Arial" w:cs="Arial"/>
+          <w:b/>
+          <w:bCs/>
+          <w:sz w:val="24"/>
+          <w:szCs w:val="24"/>
+        </w:rPr>
+        <w:t>HDL Module Documentation</w:t>
+      </w:r>
+      <w:r>
+        <w:rPr>
+          <w:rFonts w:ascii="Arial" w:hAnsi="Arial" w:cs="Arial"/>
+          <w:sz w:val="24"/>
+          <w:szCs w:val="24"/>
+        </w:rPr>
+        <w:t xml:space="preserve"> </w:t>
       </w:r>
     </w:p>
     <w:p>
@@ -31,6 +59,7 @@
           <w:szCs w:val="24"/>
         </w:rPr>
       </w:pPr>
+      <w:proofErr w:type="spellStart"/>
       <w:r>
         <w:rPr>
           <w:rFonts w:ascii="Arial" w:hAnsi="Arial" w:cs="Arial"/>
@@ -47,6 +76,7 @@
         </w:rPr>
         <w:t>Bytes_Transmitter</w:t>
       </w:r>
+      <w:proofErr w:type="spellEnd"/>
       <w:r>
         <w:rPr>
           <w:rFonts w:ascii="Arial" w:hAnsi="Arial" w:cs="Arial"/>
@@ -277,6 +307,7 @@
                 <w:szCs w:val="24"/>
               </w:rPr>
             </w:pPr>
+            <w:proofErr w:type="spellStart"/>
             <w:r>
               <w:rPr>
                 <w:rFonts w:ascii="Arial" w:hAnsi="Arial" w:cs="Arial"/>
@@ -285,6 +316,7 @@
               </w:rPr>
               <w:t>LED_number</w:t>
             </w:r>
+            <w:proofErr w:type="spellEnd"/>
           </w:p>
         </w:tc>
         <w:tc>
@@ -810,13 +842,23 @@
               </w:rPr>
               <w:t xml:space="preserve">How many bytes to transmit. Assigned to </w:t>
             </w:r>
-            <w:r>
-              <w:rPr>
-                <w:rFonts w:ascii="Arial" w:hAnsi="Arial" w:cs="Arial"/>
-                <w:sz w:val="24"/>
-                <w:szCs w:val="24"/>
-              </w:rPr>
-              <w:t xml:space="preserve">LED_number </w:t>
+            <w:proofErr w:type="spellStart"/>
+            <w:r>
+              <w:rPr>
+                <w:rFonts w:ascii="Arial" w:hAnsi="Arial" w:cs="Arial"/>
+                <w:sz w:val="24"/>
+                <w:szCs w:val="24"/>
+              </w:rPr>
+              <w:t>LED_number</w:t>
+            </w:r>
+            <w:proofErr w:type="spellEnd"/>
+            <w:r>
+              <w:rPr>
+                <w:rFonts w:ascii="Arial" w:hAnsi="Arial" w:cs="Arial"/>
+                <w:sz w:val="24"/>
+                <w:szCs w:val="24"/>
+              </w:rPr>
+              <w:t xml:space="preserve"> </w:t>
             </w:r>
             <w:r>
               <w:rPr>
